--- a/PROYECTO M_L/Nuevo Documento de Microsoft Word.docx
+++ b/PROYECTO M_L/Nuevo Documento de Microsoft Word.docx
@@ -2,730 +2,2045 @@
 <file path=word/document.xml><?xml version="1.0" encoding="utf-8"?>
 <w:document xmlns:wpc="http://schemas.microsoft.com/office/word/2010/wordprocessingCanvas" xmlns:cx="http://schemas.microsoft.com/office/drawing/2014/chartex" xmlns:cx1="http://schemas.microsoft.com/office/drawing/2015/9/8/chartex" xmlns:cx2="http://schemas.microsoft.com/office/drawing/2015/10/21/chartex" xmlns:cx3="http://schemas.microsoft.com/office/drawing/2016/5/9/chartex" xmlns:cx4="http://schemas.microsoft.com/office/drawing/2016/5/10/chartex" xmlns:cx5="http://schemas.microsoft.com/office/drawing/2016/5/11/chartex" xmlns:cx6="http://schemas.microsoft.com/office/drawing/2016/5/12/chartex" xmlns:cx7="http://schemas.microsoft.com/office/drawing/2016/5/13/chartex" xmlns:cx8="http://schemas.microsoft.com/office/drawing/2016/5/14/chartex" xmlns:mc="http://schemas.openxmlformats.org/markup-compatibility/2006" xmlns:aink="http://schemas.microsoft.com/office/drawing/2016/ink" xmlns:am3d="http://schemas.microsoft.com/office/drawing/2017/model3d" xmlns:o="urn:schemas-microsoft-com:office:office" xmlns:oel="http://schemas.microsoft.com/office/2019/extlst" xmlns:r="http://schemas.openxmlformats.org/officeDocument/2006/relationships" xmlns:m="http://schemas.openxmlformats.org/officeDocument/2006/math" xmlns:v="urn:schemas-microsoft-com:vml" xmlns:wp14="http://schemas.microsoft.com/office/word/2010/wordprocessingDrawing" xmlns:wp="http://schemas.openxmlformats.org/drawingml/2006/wordprocessingDrawing" xmlns:w10="urn:schemas-microsoft-com:office:word" xmlns:w="http://schemas.openxmlformats.org/wordprocessingml/2006/main" xmlns:w14="http://schemas.microsoft.com/office/word/2010/wordml" xmlns:w15="http://schemas.microsoft.com/office/word/2012/wordml" xmlns:w16cex="http://schemas.microsoft.com/office/word/2018/wordml/cex" xmlns:w16cid="http://schemas.microsoft.com/office/word/2016/wordml/cid" xmlns:w16="http://schemas.microsoft.com/office/word/2018/wordml" xmlns:w16sdtdh="http://schemas.microsoft.com/office/word/2020/wordml/sdtdatahash" xmlns:w16se="http://schemas.microsoft.com/office/word/2015/wordml/symex" xmlns:wpg="http://schemas.microsoft.com/office/word/2010/wordprocessingGroup" xmlns:wpi="http://schemas.microsoft.com/office/word/2010/wordprocessingInk" xmlns:wne="http://schemas.microsoft.com/office/word/2006/wordml" xmlns:wps="http://schemas.microsoft.com/office/word/2010/wordprocessingShape" mc:Ignorable="w14 w15 w16se w16cid w16 w16cex w16sdtdh wp14">
   <w:body>
-    <w:p/>
-    <w:p>
-      <w:r>
+    <w:p>
+      <w:pPr>
+        <w:rPr>
+          <w:sz w:val="28"/>
+          <w:szCs w:val="28"/>
+        </w:rPr>
+      </w:pPr>
+    </w:p>
+    <w:p>
+      <w:pPr>
+        <w:rPr>
+          <w:sz w:val="28"/>
+          <w:szCs w:val="28"/>
+        </w:rPr>
+      </w:pPr>
+      <w:r>
+        <w:rPr>
+          <w:sz w:val="28"/>
+          <w:szCs w:val="28"/>
+        </w:rPr>
         <w:t xml:space="preserve">Análisis y predicción con un </w:t>
       </w:r>
       <w:proofErr w:type="spellStart"/>
       <w:r>
+        <w:rPr>
+          <w:sz w:val="28"/>
+          <w:szCs w:val="28"/>
+        </w:rPr>
         <w:t>dataset</w:t>
       </w:r>
       <w:proofErr w:type="spellEnd"/>
       <w:r>
+        <w:rPr>
+          <w:sz w:val="28"/>
+          <w:szCs w:val="28"/>
+        </w:rPr>
         <w:t xml:space="preserve"> de malware</w:t>
       </w:r>
     </w:p>
     <w:p>
-      <w:r>
+      <w:pPr>
+        <w:pBdr>
+          <w:top w:val="single" w:sz="2" w:space="0" w:color="D9D9E3"/>
+          <w:left w:val="single" w:sz="2" w:space="0" w:color="D9D9E3"/>
+          <w:bottom w:val="single" w:sz="2" w:space="0" w:color="D9D9E3"/>
+          <w:right w:val="single" w:sz="2" w:space="0" w:color="D9D9E3"/>
+        </w:pBdr>
+        <w:shd w:val="clear" w:color="auto" w:fill="343541"/>
+        <w:spacing w:after="0" w:line="240" w:lineRule="auto"/>
+        <w:rPr>
+          <w:rFonts w:ascii="Segoe UI" w:eastAsia="Times New Roman" w:hAnsi="Segoe UI" w:cs="Segoe UI"/>
+          <w:color w:val="D1D5DB"/>
+          <w:kern w:val="0"/>
+          <w:sz w:val="24"/>
+          <w:szCs w:val="24"/>
+          <w:lang w:eastAsia="es-ES"/>
+          <w14:ligatures w14:val="none"/>
+        </w:rPr>
+      </w:pPr>
+      <w:r>
+        <w:rPr>
+          <w:rFonts w:ascii="Segoe UI" w:eastAsia="Times New Roman" w:hAnsi="Segoe UI" w:cs="Segoe UI"/>
+          <w:b/>
+          <w:bCs/>
+          <w:color w:val="D1D5DB"/>
+          <w:kern w:val="0"/>
+          <w:sz w:val="24"/>
+          <w:szCs w:val="24"/>
+          <w:bdr w:val="single" w:sz="2" w:space="0" w:color="D9D9E3" w:frame="1"/>
+          <w:lang w:eastAsia="es-ES"/>
+          <w14:ligatures w14:val="none"/>
+        </w:rPr>
+        <w:t>Detección de Malware:</w:t>
+      </w:r>
+    </w:p>
+    <w:p>
+      <w:pPr>
+        <w:numPr>
+          <w:ilvl w:val="0"/>
+          <w:numId w:val="1"/>
+        </w:numPr>
+        <w:pBdr>
+          <w:top w:val="single" w:sz="2" w:space="0" w:color="D9D9E3"/>
+          <w:left w:val="single" w:sz="2" w:space="5" w:color="D9D9E3"/>
+          <w:bottom w:val="single" w:sz="2" w:space="0" w:color="D9D9E3"/>
+          <w:right w:val="single" w:sz="2" w:space="0" w:color="D9D9E3"/>
+        </w:pBdr>
+        <w:shd w:val="clear" w:color="auto" w:fill="343541"/>
+        <w:spacing w:after="0" w:line="240" w:lineRule="auto"/>
+        <w:rPr>
+          <w:rFonts w:ascii="Segoe UI" w:eastAsia="Times New Roman" w:hAnsi="Segoe UI" w:cs="Segoe UI"/>
+          <w:color w:val="D1D5DB"/>
+          <w:kern w:val="0"/>
+          <w:sz w:val="24"/>
+          <w:szCs w:val="24"/>
+          <w:lang w:eastAsia="es-ES"/>
+          <w14:ligatures w14:val="none"/>
+        </w:rPr>
+      </w:pPr>
+      <w:r>
+        <w:rPr>
+          <w:rFonts w:ascii="Segoe UI" w:eastAsia="Times New Roman" w:hAnsi="Segoe UI" w:cs="Segoe UI"/>
+          <w:color w:val="D1D5DB"/>
+          <w:kern w:val="0"/>
+          <w:sz w:val="24"/>
+          <w:szCs w:val="24"/>
+          <w:lang w:eastAsia="es-ES"/>
+          <w14:ligatures w14:val="none"/>
+        </w:rPr>
+        <w:t xml:space="preserve">Desarrolla un modelo de machine </w:t>
+      </w:r>
+      <w:proofErr w:type="spellStart"/>
+      <w:r>
+        <w:rPr>
+          <w:rFonts w:ascii="Segoe UI" w:eastAsia="Times New Roman" w:hAnsi="Segoe UI" w:cs="Segoe UI"/>
+          <w:color w:val="D1D5DB"/>
+          <w:kern w:val="0"/>
+          <w:sz w:val="24"/>
+          <w:szCs w:val="24"/>
+          <w:lang w:eastAsia="es-ES"/>
+          <w14:ligatures w14:val="none"/>
+        </w:rPr>
+        <w:t>learning</w:t>
+      </w:r>
+      <w:proofErr w:type="spellEnd"/>
+      <w:r>
+        <w:rPr>
+          <w:rFonts w:ascii="Segoe UI" w:eastAsia="Times New Roman" w:hAnsi="Segoe UI" w:cs="Segoe UI"/>
+          <w:color w:val="D1D5DB"/>
+          <w:kern w:val="0"/>
+          <w:sz w:val="24"/>
+          <w:szCs w:val="24"/>
+          <w:lang w:eastAsia="es-ES"/>
+          <w14:ligatures w14:val="none"/>
+        </w:rPr>
+        <w:t xml:space="preserve"> para la detección de malware en archivos. Puedes utilizar conjuntos de datos públicos de malware y no malware para entrenar el modelo.</w:t>
+      </w:r>
+    </w:p>
+    <w:p>
+      <w:pPr>
+        <w:numPr>
+          <w:ilvl w:val="0"/>
+          <w:numId w:val="1"/>
+        </w:numPr>
+        <w:pBdr>
+          <w:top w:val="single" w:sz="2" w:space="0" w:color="D9D9E3"/>
+          <w:left w:val="single" w:sz="2" w:space="5" w:color="D9D9E3"/>
+          <w:bottom w:val="single" w:sz="2" w:space="0" w:color="D9D9E3"/>
+          <w:right w:val="single" w:sz="2" w:space="0" w:color="D9D9E3"/>
+        </w:pBdr>
+        <w:shd w:val="clear" w:color="auto" w:fill="343541"/>
+        <w:spacing w:after="0" w:line="240" w:lineRule="auto"/>
+        <w:rPr>
+          <w:rFonts w:ascii="Segoe UI" w:eastAsia="Times New Roman" w:hAnsi="Segoe UI" w:cs="Segoe UI"/>
+          <w:color w:val="D1D5DB"/>
+          <w:kern w:val="0"/>
+          <w:sz w:val="24"/>
+          <w:szCs w:val="24"/>
+          <w:lang w:eastAsia="es-ES"/>
+          <w14:ligatures w14:val="none"/>
+        </w:rPr>
+      </w:pPr>
+      <w:r>
+        <w:rPr>
+          <w:rFonts w:ascii="Segoe UI" w:eastAsia="Times New Roman" w:hAnsi="Segoe UI" w:cs="Segoe UI"/>
+          <w:color w:val="D1D5DB"/>
+          <w:kern w:val="0"/>
+          <w:sz w:val="24"/>
+          <w:szCs w:val="24"/>
+          <w:lang w:eastAsia="es-ES"/>
+          <w14:ligatures w14:val="none"/>
+        </w:rPr>
+        <w:t xml:space="preserve">Experimenta con diferentes algoritmos de clasificación, como </w:t>
+      </w:r>
+      <w:proofErr w:type="spellStart"/>
+      <w:r>
+        <w:rPr>
+          <w:rFonts w:ascii="Segoe UI" w:eastAsia="Times New Roman" w:hAnsi="Segoe UI" w:cs="Segoe UI"/>
+          <w:color w:val="D1D5DB"/>
+          <w:kern w:val="0"/>
+          <w:sz w:val="24"/>
+          <w:szCs w:val="24"/>
+          <w:lang w:eastAsia="es-ES"/>
+          <w14:ligatures w14:val="none"/>
+        </w:rPr>
+        <w:t>Support</w:t>
+      </w:r>
+      <w:proofErr w:type="spellEnd"/>
+      <w:r>
+        <w:rPr>
+          <w:rFonts w:ascii="Segoe UI" w:eastAsia="Times New Roman" w:hAnsi="Segoe UI" w:cs="Segoe UI"/>
+          <w:color w:val="D1D5DB"/>
+          <w:kern w:val="0"/>
+          <w:sz w:val="24"/>
+          <w:szCs w:val="24"/>
+          <w:lang w:eastAsia="es-ES"/>
+          <w14:ligatures w14:val="none"/>
+        </w:rPr>
+        <w:t xml:space="preserve"> Vector Machines (SVM), </w:t>
+      </w:r>
+      <w:proofErr w:type="spellStart"/>
+      <w:r>
+        <w:rPr>
+          <w:rFonts w:ascii="Segoe UI" w:eastAsia="Times New Roman" w:hAnsi="Segoe UI" w:cs="Segoe UI"/>
+          <w:color w:val="D1D5DB"/>
+          <w:kern w:val="0"/>
+          <w:sz w:val="24"/>
+          <w:szCs w:val="24"/>
+          <w:lang w:eastAsia="es-ES"/>
+          <w14:ligatures w14:val="none"/>
+        </w:rPr>
+        <w:t>Random</w:t>
+      </w:r>
+      <w:proofErr w:type="spellEnd"/>
+      <w:r>
+        <w:rPr>
+          <w:rFonts w:ascii="Segoe UI" w:eastAsia="Times New Roman" w:hAnsi="Segoe UI" w:cs="Segoe UI"/>
+          <w:color w:val="D1D5DB"/>
+          <w:kern w:val="0"/>
+          <w:sz w:val="24"/>
+          <w:szCs w:val="24"/>
+          <w:lang w:eastAsia="es-ES"/>
+          <w14:ligatures w14:val="none"/>
+        </w:rPr>
+        <w:t xml:space="preserve"> Forest, o Redes Neuronales, y compara su rendimiento.</w:t>
+      </w:r>
+    </w:p>
+    <w:p>
+      <w:pPr>
+        <w:rPr>
+          <w:sz w:val="28"/>
+          <w:szCs w:val="28"/>
+          <w:u w:val="single"/>
+        </w:rPr>
+      </w:pPr>
+    </w:p>
+    <w:p>
+      <w:pPr>
+        <w:rPr>
+          <w:sz w:val="28"/>
+          <w:szCs w:val="28"/>
+        </w:rPr>
+      </w:pPr>
+      <w:r>
+        <w:rPr>
+          <w:sz w:val="28"/>
+          <w:szCs w:val="28"/>
+        </w:rPr>
         <w:t>Introducción:</w:t>
       </w:r>
     </w:p>
     <w:p>
-      <w:r>
+      <w:pPr>
+        <w:rPr>
+          <w:sz w:val="28"/>
+          <w:szCs w:val="28"/>
+        </w:rPr>
+      </w:pPr>
+      <w:r>
+        <w:rPr>
+          <w:sz w:val="28"/>
+          <w:szCs w:val="28"/>
+        </w:rPr>
         <w:t xml:space="preserve">Tu </w:t>
       </w:r>
       <w:proofErr w:type="spellStart"/>
       <w:r>
+        <w:rPr>
+          <w:sz w:val="28"/>
+          <w:szCs w:val="28"/>
+        </w:rPr>
         <w:t>dataset</w:t>
       </w:r>
       <w:proofErr w:type="spellEnd"/>
       <w:r>
+        <w:rPr>
+          <w:sz w:val="28"/>
+          <w:szCs w:val="28"/>
+        </w:rPr>
         <w:t xml:space="preserve"> con 745.000 registros de hashes, tipo de archivo y SSDEEP/TLSH para malware ofrece una gran oportunidad para la extracción de información y la predicción.</w:t>
       </w:r>
     </w:p>
     <w:p>
-      <w:r>
+      <w:pPr>
+        <w:rPr>
+          <w:sz w:val="28"/>
+          <w:szCs w:val="28"/>
+        </w:rPr>
+      </w:pPr>
+      <w:r>
+        <w:rPr>
+          <w:sz w:val="28"/>
+          <w:szCs w:val="28"/>
+        </w:rPr>
         <w:t>Exploración inicial:</w:t>
       </w:r>
     </w:p>
     <w:p>
-      <w:r>
+      <w:pPr>
+        <w:rPr>
+          <w:b/>
+          <w:bCs/>
+          <w:sz w:val="32"/>
+          <w:szCs w:val="32"/>
+        </w:rPr>
+      </w:pPr>
+      <w:r>
+        <w:rPr>
+          <w:b/>
+          <w:bCs/>
+          <w:sz w:val="32"/>
+          <w:szCs w:val="32"/>
+        </w:rPr>
         <w:t>1.</w:t>
       </w:r>
       <w:r>
+        <w:rPr>
+          <w:b/>
+          <w:bCs/>
+          <w:sz w:val="32"/>
+          <w:szCs w:val="32"/>
+        </w:rPr>
         <w:tab/>
         <w:t>Análisis estadístico:</w:t>
       </w:r>
     </w:p>
     <w:p>
-      <w:r>
+      <w:pPr>
+        <w:rPr>
+          <w:sz w:val="28"/>
+          <w:szCs w:val="28"/>
+        </w:rPr>
+      </w:pPr>
+      <w:r>
+        <w:rPr>
+          <w:sz w:val="28"/>
+          <w:szCs w:val="28"/>
+        </w:rPr>
         <w:t>o</w:t>
       </w:r>
       <w:r>
+        <w:rPr>
+          <w:sz w:val="28"/>
+          <w:szCs w:val="28"/>
+        </w:rPr>
         <w:tab/>
         <w:t>Calcula medidas descriptivas (media, mediana, desviación estándar, etc.) para cada variable.</w:t>
       </w:r>
     </w:p>
     <w:p>
+      <w:pPr>
+        <w:rPr>
+          <w:sz w:val="28"/>
+          <w:szCs w:val="28"/>
+        </w:rPr>
+      </w:pPr>
       <w:proofErr w:type="spellStart"/>
       <w:r>
+        <w:rPr>
+          <w:sz w:val="28"/>
+          <w:szCs w:val="28"/>
+        </w:rPr>
         <w:t>o</w:t>
       </w:r>
       <w:proofErr w:type="spellEnd"/>
       <w:r>
+        <w:rPr>
+          <w:sz w:val="28"/>
+          <w:szCs w:val="28"/>
+        </w:rPr>
         <w:tab/>
         <w:t>Observa la distribución de valores en cada columna (histogramas, diagramas de caja).</w:t>
       </w:r>
     </w:p>
     <w:p>
-      <w:r>
+      <w:pPr>
+        <w:rPr>
+          <w:sz w:val="28"/>
+          <w:szCs w:val="28"/>
+        </w:rPr>
+      </w:pPr>
+      <w:r>
+        <w:rPr>
+          <w:sz w:val="28"/>
+          <w:szCs w:val="28"/>
+        </w:rPr>
         <w:t>o</w:t>
       </w:r>
       <w:r>
+        <w:rPr>
+          <w:sz w:val="28"/>
+          <w:szCs w:val="28"/>
+        </w:rPr>
         <w:tab/>
         <w:t>Identifica valores atípicos o inconsistentes.</w:t>
       </w:r>
     </w:p>
     <w:p>
-      <w:r>
+      <w:pPr>
+        <w:rPr>
+          <w:sz w:val="28"/>
+          <w:szCs w:val="28"/>
+        </w:rPr>
+      </w:pPr>
+      <w:r>
+        <w:rPr>
+          <w:sz w:val="28"/>
+          <w:szCs w:val="28"/>
+        </w:rPr>
         <w:t>2.</w:t>
       </w:r>
       <w:r>
+        <w:rPr>
+          <w:sz w:val="28"/>
+          <w:szCs w:val="28"/>
+        </w:rPr>
         <w:tab/>
         <w:t>Visualización:</w:t>
       </w:r>
     </w:p>
     <w:p>
-      <w:r>
+      <w:pPr>
+        <w:rPr>
+          <w:sz w:val="28"/>
+          <w:szCs w:val="28"/>
+        </w:rPr>
+      </w:pPr>
+      <w:r>
+        <w:rPr>
+          <w:sz w:val="28"/>
+          <w:szCs w:val="28"/>
+        </w:rPr>
         <w:t>o</w:t>
       </w:r>
       <w:r>
+        <w:rPr>
+          <w:sz w:val="28"/>
+          <w:szCs w:val="28"/>
+        </w:rPr>
         <w:tab/>
         <w:t>Crea gráficos de dispersión para observar correlaciones entre variables.</w:t>
       </w:r>
     </w:p>
     <w:p>
-      <w:r>
+      <w:pPr>
+        <w:rPr>
+          <w:sz w:val="28"/>
+          <w:szCs w:val="28"/>
+        </w:rPr>
+      </w:pPr>
+      <w:r>
+        <w:rPr>
+          <w:sz w:val="28"/>
+          <w:szCs w:val="28"/>
+        </w:rPr>
         <w:t>o</w:t>
       </w:r>
       <w:r>
+        <w:rPr>
+          <w:sz w:val="28"/>
+          <w:szCs w:val="28"/>
+        </w:rPr>
         <w:tab/>
         <w:t xml:space="preserve">Utiliza técnicas de reducción de dimensionalidad (PCA, t-SNE) para visualizar la estructura del </w:t>
       </w:r>
       <w:proofErr w:type="spellStart"/>
       <w:r>
+        <w:rPr>
+          <w:sz w:val="28"/>
+          <w:szCs w:val="28"/>
+        </w:rPr>
         <w:t>dataset</w:t>
       </w:r>
       <w:proofErr w:type="spellEnd"/>
       <w:r>
+        <w:rPr>
+          <w:sz w:val="28"/>
+          <w:szCs w:val="28"/>
+        </w:rPr>
         <w:t xml:space="preserve"> en 2D/3D.</w:t>
       </w:r>
     </w:p>
     <w:p>
-      <w:r>
+      <w:pPr>
+        <w:rPr>
+          <w:sz w:val="28"/>
+          <w:szCs w:val="28"/>
+        </w:rPr>
+      </w:pPr>
+      <w:r>
+        <w:rPr>
+          <w:sz w:val="28"/>
+          <w:szCs w:val="28"/>
+        </w:rPr>
         <w:t>3.</w:t>
       </w:r>
       <w:r>
+        <w:rPr>
+          <w:sz w:val="28"/>
+          <w:szCs w:val="28"/>
+        </w:rPr>
         <w:tab/>
         <w:t>Análisis de relaciones:</w:t>
       </w:r>
     </w:p>
     <w:p>
-      <w:r>
+      <w:pPr>
+        <w:rPr>
+          <w:sz w:val="28"/>
+          <w:szCs w:val="28"/>
+        </w:rPr>
+      </w:pPr>
+      <w:r>
+        <w:rPr>
+          <w:sz w:val="28"/>
+          <w:szCs w:val="28"/>
+        </w:rPr>
         <w:t>o</w:t>
       </w:r>
       <w:r>
+        <w:rPr>
+          <w:sz w:val="28"/>
+          <w:szCs w:val="28"/>
+        </w:rPr>
         <w:tab/>
         <w:t>Investiga la relación entre hashes y tipo de archivo. ¿Hay patrones específicos?</w:t>
       </w:r>
     </w:p>
     <w:p>
-      <w:r>
+      <w:pPr>
+        <w:rPr>
+          <w:sz w:val="28"/>
+          <w:szCs w:val="28"/>
+        </w:rPr>
+      </w:pPr>
+      <w:r>
+        <w:rPr>
+          <w:sz w:val="28"/>
+          <w:szCs w:val="28"/>
+        </w:rPr>
         <w:t>o</w:t>
       </w:r>
       <w:r>
+        <w:rPr>
+          <w:sz w:val="28"/>
+          <w:szCs w:val="28"/>
+        </w:rPr>
         <w:tab/>
         <w:t>Compara SSDEEP y TLSH para identificar diferencias en la detección de variantes de malware.</w:t>
       </w:r>
     </w:p>
     <w:p>
-      <w:r>
+      <w:pPr>
+        <w:rPr>
+          <w:sz w:val="28"/>
+          <w:szCs w:val="28"/>
+        </w:rPr>
+      </w:pPr>
+      <w:r>
+        <w:rPr>
+          <w:sz w:val="28"/>
+          <w:szCs w:val="28"/>
+        </w:rPr>
+        <w:lastRenderedPageBreak/>
         <w:t>Extracción de características:</w:t>
       </w:r>
     </w:p>
     <w:p>
-      <w:r>
+      <w:pPr>
+        <w:rPr>
+          <w:sz w:val="28"/>
+          <w:szCs w:val="28"/>
+        </w:rPr>
+      </w:pPr>
+      <w:r>
+        <w:rPr>
+          <w:sz w:val="28"/>
+          <w:szCs w:val="28"/>
+        </w:rPr>
         <w:t>1.</w:t>
       </w:r>
       <w:r>
+        <w:rPr>
+          <w:sz w:val="28"/>
+          <w:szCs w:val="28"/>
+        </w:rPr>
         <w:tab/>
         <w:t>Ingeniería de características:</w:t>
       </w:r>
     </w:p>
     <w:p>
-      <w:r>
+      <w:pPr>
+        <w:rPr>
+          <w:sz w:val="28"/>
+          <w:szCs w:val="28"/>
+        </w:rPr>
+      </w:pPr>
+      <w:r>
+        <w:rPr>
+          <w:sz w:val="28"/>
+          <w:szCs w:val="28"/>
+        </w:rPr>
         <w:t>o</w:t>
       </w:r>
       <w:r>
+        <w:rPr>
+          <w:sz w:val="28"/>
+          <w:szCs w:val="28"/>
+        </w:rPr>
         <w:tab/>
         <w:t>Crea nuevas variables a partir de las existentes (por ejemplo, longitud del hash, entropía del archivo).</w:t>
       </w:r>
     </w:p>
     <w:p>
-      <w:r>
+      <w:pPr>
+        <w:rPr>
+          <w:sz w:val="28"/>
+          <w:szCs w:val="28"/>
+        </w:rPr>
+      </w:pPr>
+      <w:r>
+        <w:rPr>
+          <w:sz w:val="28"/>
+          <w:szCs w:val="28"/>
+        </w:rPr>
         <w:t>o</w:t>
       </w:r>
       <w:r>
+        <w:rPr>
+          <w:sz w:val="28"/>
+          <w:szCs w:val="28"/>
+        </w:rPr>
         <w:tab/>
         <w:t>Selecciona las características más relevantes para la predicción.</w:t>
       </w:r>
     </w:p>
     <w:p>
-      <w:r>
+      <w:pPr>
+        <w:rPr>
+          <w:sz w:val="28"/>
+          <w:szCs w:val="28"/>
+        </w:rPr>
+      </w:pPr>
+      <w:r>
+        <w:rPr>
+          <w:sz w:val="28"/>
+          <w:szCs w:val="28"/>
+        </w:rPr>
         <w:t>2.</w:t>
       </w:r>
       <w:r>
+        <w:rPr>
+          <w:sz w:val="28"/>
+          <w:szCs w:val="28"/>
+        </w:rPr>
         <w:tab/>
         <w:t>Técnicas de aprendizaje automático:</w:t>
       </w:r>
     </w:p>
     <w:p>
-      <w:r>
+      <w:pPr>
+        <w:rPr>
+          <w:sz w:val="28"/>
+          <w:szCs w:val="28"/>
+        </w:rPr>
+      </w:pPr>
+      <w:r>
+        <w:rPr>
+          <w:sz w:val="28"/>
+          <w:szCs w:val="28"/>
+        </w:rPr>
         <w:t>o</w:t>
       </w:r>
       <w:r>
-        <w:tab/>
-        <w:t xml:space="preserve">Usa técnicas como TF-IDF o </w:t>
+        <w:rPr>
+          <w:sz w:val="28"/>
+          <w:szCs w:val="28"/>
+        </w:rPr>
+        <w:tab/>
+        <w:t>Usa técnicas como</w:t>
+      </w:r>
+      <w:r>
+        <w:rPr>
+          <w:sz w:val="28"/>
+          <w:szCs w:val="28"/>
+          <w:u w:val="single"/>
+        </w:rPr>
+        <w:t xml:space="preserve"> TF-IDF o </w:t>
       </w:r>
       <w:proofErr w:type="spellStart"/>
       <w:r>
+        <w:rPr>
+          <w:sz w:val="28"/>
+          <w:szCs w:val="28"/>
+          <w:u w:val="single"/>
+        </w:rPr>
         <w:t>embeddings</w:t>
       </w:r>
       <w:proofErr w:type="spellEnd"/>
       <w:r>
+        <w:rPr>
+          <w:sz w:val="28"/>
+          <w:szCs w:val="28"/>
+          <w:u w:val="single"/>
+        </w:rPr>
         <w:t xml:space="preserve"> para convertir hashes y SSDEEP/TLSH en vectores numéricos.</w:t>
       </w:r>
     </w:p>
     <w:p>
-      <w:r>
+      <w:pPr>
+        <w:rPr>
+          <w:sz w:val="28"/>
+          <w:szCs w:val="28"/>
+        </w:rPr>
+      </w:pPr>
+      <w:r>
+        <w:rPr>
+          <w:sz w:val="28"/>
+          <w:szCs w:val="28"/>
+        </w:rPr>
         <w:t>o</w:t>
       </w:r>
       <w:r>
+        <w:rPr>
+          <w:sz w:val="28"/>
+          <w:szCs w:val="28"/>
+        </w:rPr>
         <w:tab/>
         <w:t>Aplica técnicas de reducción de dimensionalidad para optimizar el procesamiento.</w:t>
       </w:r>
     </w:p>
     <w:p>
-      <w:r>
+      <w:pPr>
+        <w:rPr>
+          <w:sz w:val="28"/>
+          <w:szCs w:val="28"/>
+        </w:rPr>
+      </w:pPr>
+      <w:r>
+        <w:rPr>
+          <w:sz w:val="28"/>
+          <w:szCs w:val="28"/>
+        </w:rPr>
         <w:t>Predicción:</w:t>
       </w:r>
     </w:p>
     <w:p>
-      <w:r>
+      <w:pPr>
+        <w:rPr>
+          <w:sz w:val="28"/>
+          <w:szCs w:val="28"/>
+        </w:rPr>
+      </w:pPr>
+      <w:r>
+        <w:rPr>
+          <w:sz w:val="28"/>
+          <w:szCs w:val="28"/>
+        </w:rPr>
         <w:t>1.</w:t>
       </w:r>
       <w:r>
+        <w:rPr>
+          <w:sz w:val="28"/>
+          <w:szCs w:val="28"/>
+        </w:rPr>
         <w:tab/>
         <w:t>Selección del modelo:</w:t>
       </w:r>
     </w:p>
     <w:p>
-      <w:r>
+      <w:pPr>
+        <w:rPr>
+          <w:sz w:val="28"/>
+          <w:szCs w:val="28"/>
+        </w:rPr>
+      </w:pPr>
+      <w:r>
+        <w:rPr>
+          <w:sz w:val="28"/>
+          <w:szCs w:val="28"/>
+        </w:rPr>
         <w:t>o</w:t>
       </w:r>
       <w:r>
+        <w:rPr>
+          <w:sz w:val="28"/>
+          <w:szCs w:val="28"/>
+        </w:rPr>
         <w:tab/>
         <w:t>Elige un modelo de aprendizaje automático adecuado para tu objetivo (clasificación, regresión).</w:t>
       </w:r>
     </w:p>
     <w:p>
-      <w:r>
+      <w:pPr>
+        <w:rPr>
+          <w:sz w:val="28"/>
+          <w:szCs w:val="28"/>
+        </w:rPr>
+      </w:pPr>
+      <w:r>
+        <w:rPr>
+          <w:sz w:val="28"/>
+          <w:szCs w:val="28"/>
+        </w:rPr>
         <w:t>o</w:t>
       </w:r>
       <w:r>
+        <w:rPr>
+          <w:sz w:val="28"/>
+          <w:szCs w:val="28"/>
+        </w:rPr>
         <w:tab/>
         <w:t xml:space="preserve">Algunos ejemplos: </w:t>
       </w:r>
       <w:proofErr w:type="spellStart"/>
       <w:r>
+        <w:rPr>
+          <w:sz w:val="28"/>
+          <w:szCs w:val="28"/>
+        </w:rPr>
         <w:t>Random</w:t>
       </w:r>
       <w:proofErr w:type="spellEnd"/>
       <w:r>
+        <w:rPr>
+          <w:sz w:val="28"/>
+          <w:szCs w:val="28"/>
+        </w:rPr>
         <w:t xml:space="preserve"> Forest, SVM, Redes Neuronales, </w:t>
       </w:r>
       <w:proofErr w:type="spellStart"/>
       <w:r>
+        <w:rPr>
+          <w:sz w:val="28"/>
+          <w:szCs w:val="28"/>
+        </w:rPr>
         <w:t>XGBoost</w:t>
       </w:r>
       <w:proofErr w:type="spellEnd"/>
       <w:r>
+        <w:rPr>
+          <w:sz w:val="28"/>
+          <w:szCs w:val="28"/>
+        </w:rPr>
         <w:t>.</w:t>
       </w:r>
     </w:p>
     <w:p>
-      <w:r>
+      <w:pPr>
+        <w:rPr>
+          <w:sz w:val="28"/>
+          <w:szCs w:val="28"/>
+        </w:rPr>
+      </w:pPr>
+      <w:r>
+        <w:rPr>
+          <w:sz w:val="28"/>
+          <w:szCs w:val="28"/>
+        </w:rPr>
         <w:t>2.</w:t>
       </w:r>
       <w:r>
+        <w:rPr>
+          <w:sz w:val="28"/>
+          <w:szCs w:val="28"/>
+        </w:rPr>
         <w:tab/>
         <w:t>Entrenamiento y evaluación:</w:t>
       </w:r>
     </w:p>
     <w:p>
-      <w:r>
+      <w:pPr>
+        <w:rPr>
+          <w:sz w:val="28"/>
+          <w:szCs w:val="28"/>
+        </w:rPr>
+      </w:pPr>
+      <w:r>
+        <w:rPr>
+          <w:sz w:val="28"/>
+          <w:szCs w:val="28"/>
+        </w:rPr>
+        <w:t>o</w:t>
+      </w:r>
+      <w:r>
+        <w:rPr>
+          <w:sz w:val="28"/>
+          <w:szCs w:val="28"/>
+        </w:rPr>
+        <w:tab/>
+        <w:t xml:space="preserve">Divide el </w:t>
+      </w:r>
+      <w:proofErr w:type="spellStart"/>
+      <w:r>
+        <w:rPr>
+          <w:sz w:val="28"/>
+          <w:szCs w:val="28"/>
+        </w:rPr>
+        <w:t>dataset</w:t>
+      </w:r>
+      <w:proofErr w:type="spellEnd"/>
+      <w:r>
+        <w:rPr>
+          <w:sz w:val="28"/>
+          <w:szCs w:val="28"/>
+        </w:rPr>
+        <w:t xml:space="preserve"> en conjuntos de entrenamiento, validación y prueba.</w:t>
+      </w:r>
+    </w:p>
+    <w:p>
+      <w:pPr>
+        <w:rPr>
+          <w:sz w:val="28"/>
+          <w:szCs w:val="28"/>
+        </w:rPr>
+      </w:pPr>
+      <w:r>
+        <w:rPr>
+          <w:sz w:val="28"/>
+          <w:szCs w:val="28"/>
+        </w:rPr>
+        <w:t>o</w:t>
+      </w:r>
+      <w:r>
+        <w:rPr>
+          <w:sz w:val="28"/>
+          <w:szCs w:val="28"/>
+        </w:rPr>
+        <w:tab/>
+        <w:t>Entrena el modelo y evalúa su rendimiento en los diferentes conjuntos.</w:t>
+      </w:r>
+    </w:p>
+    <w:p>
+      <w:pPr>
+        <w:rPr>
+          <w:sz w:val="28"/>
+          <w:szCs w:val="28"/>
+        </w:rPr>
+      </w:pPr>
+      <w:r>
+        <w:rPr>
+          <w:sz w:val="28"/>
+          <w:szCs w:val="28"/>
+        </w:rPr>
+        <w:t>o</w:t>
+      </w:r>
+      <w:r>
+        <w:rPr>
+          <w:sz w:val="28"/>
+          <w:szCs w:val="28"/>
+        </w:rPr>
+        <w:tab/>
+        <w:t xml:space="preserve">Ajusta los </w:t>
+      </w:r>
+      <w:proofErr w:type="spellStart"/>
+      <w:r>
+        <w:rPr>
+          <w:sz w:val="28"/>
+          <w:szCs w:val="28"/>
+        </w:rPr>
+        <w:t>hiperparámetros</w:t>
+      </w:r>
+      <w:proofErr w:type="spellEnd"/>
+      <w:r>
+        <w:rPr>
+          <w:sz w:val="28"/>
+          <w:szCs w:val="28"/>
+        </w:rPr>
+        <w:t xml:space="preserve"> del modelo para optimizar su precisión.</w:t>
+      </w:r>
+    </w:p>
+    <w:p>
+      <w:pPr>
+        <w:rPr>
+          <w:sz w:val="28"/>
+          <w:szCs w:val="28"/>
+        </w:rPr>
+      </w:pPr>
+      <w:r>
+        <w:rPr>
+          <w:sz w:val="28"/>
+          <w:szCs w:val="28"/>
+        </w:rPr>
+        <w:t>Consideraciones:</w:t>
+      </w:r>
+    </w:p>
+    <w:p>
+      <w:pPr>
+        <w:rPr>
+          <w:sz w:val="28"/>
+          <w:szCs w:val="28"/>
+        </w:rPr>
+      </w:pPr>
+      <w:r>
+        <w:rPr>
+          <w:sz w:val="28"/>
+          <w:szCs w:val="28"/>
+        </w:rPr>
+        <w:t>•</w:t>
+      </w:r>
+      <w:r>
+        <w:rPr>
+          <w:sz w:val="28"/>
+          <w:szCs w:val="28"/>
+        </w:rPr>
+        <w:tab/>
+        <w:t xml:space="preserve">Equilibrio de clases: Asegúrate de tener un equilibrio adecuado entre las diferentes clases de malware en tu </w:t>
+      </w:r>
+      <w:proofErr w:type="spellStart"/>
+      <w:r>
+        <w:rPr>
+          <w:sz w:val="28"/>
+          <w:szCs w:val="28"/>
+        </w:rPr>
+        <w:t>dataset</w:t>
+      </w:r>
+      <w:proofErr w:type="spellEnd"/>
+      <w:r>
+        <w:rPr>
+          <w:sz w:val="28"/>
+          <w:szCs w:val="28"/>
+        </w:rPr>
+        <w:t>.</w:t>
+      </w:r>
+    </w:p>
+    <w:p>
+      <w:pPr>
+        <w:rPr>
+          <w:sz w:val="28"/>
+          <w:szCs w:val="28"/>
+        </w:rPr>
+      </w:pPr>
+      <w:r>
+        <w:rPr>
+          <w:sz w:val="28"/>
+          <w:szCs w:val="28"/>
+        </w:rPr>
+        <w:t>•</w:t>
+      </w:r>
+      <w:r>
+        <w:rPr>
+          <w:sz w:val="28"/>
+          <w:szCs w:val="28"/>
+        </w:rPr>
+        <w:tab/>
+        <w:t>Validación cruzada: Utiliza técnicas como la validación cruzada para evitar el sobreajuste del modelo.</w:t>
+      </w:r>
+    </w:p>
+    <w:p>
+      <w:pPr>
+        <w:rPr>
+          <w:sz w:val="28"/>
+          <w:szCs w:val="28"/>
+        </w:rPr>
+      </w:pPr>
+      <w:r>
+        <w:rPr>
+          <w:sz w:val="28"/>
+          <w:szCs w:val="28"/>
+        </w:rPr>
+        <w:t>•</w:t>
+      </w:r>
+      <w:r>
+        <w:rPr>
+          <w:sz w:val="28"/>
+          <w:szCs w:val="28"/>
+        </w:rPr>
+        <w:tab/>
+        <w:t>Interpretación de resultados: Analiza las predicciones del modelo e identifica las características más importantes para la toma de decisiones.</w:t>
+      </w:r>
+    </w:p>
+    <w:p>
+      <w:pPr>
+        <w:rPr>
+          <w:sz w:val="28"/>
+          <w:szCs w:val="28"/>
+        </w:rPr>
+      </w:pPr>
+      <w:r>
+        <w:rPr>
+          <w:sz w:val="28"/>
+          <w:szCs w:val="28"/>
+        </w:rPr>
+        <w:lastRenderedPageBreak/>
+        <w:t>Recursos adicionales:</w:t>
+      </w:r>
+    </w:p>
+    <w:p>
+      <w:pPr>
+        <w:rPr>
+          <w:sz w:val="28"/>
+          <w:szCs w:val="28"/>
+        </w:rPr>
+      </w:pPr>
+      <w:r>
+        <w:rPr>
+          <w:sz w:val="28"/>
+          <w:szCs w:val="28"/>
+        </w:rPr>
+        <w:t>•</w:t>
+      </w:r>
+      <w:r>
+        <w:rPr>
+          <w:sz w:val="28"/>
+          <w:szCs w:val="28"/>
+        </w:rPr>
+        <w:tab/>
+        <w:t>Guía completa para el análisis de malware: &lt;se quitó una URL no válida&gt;</w:t>
+      </w:r>
+    </w:p>
+    <w:p>
+      <w:pPr>
+        <w:rPr>
+          <w:sz w:val="28"/>
+          <w:szCs w:val="28"/>
+        </w:rPr>
+      </w:pPr>
+      <w:r>
+        <w:rPr>
+          <w:sz w:val="28"/>
+          <w:szCs w:val="28"/>
+        </w:rPr>
+        <w:t>•</w:t>
+      </w:r>
+      <w:r>
+        <w:rPr>
+          <w:sz w:val="28"/>
+          <w:szCs w:val="28"/>
+        </w:rPr>
+        <w:tab/>
+        <w:t>Introducción al aprendizaje automático para el análisis de malware: &lt;se quitó una URL no válida&gt;</w:t>
+      </w:r>
+    </w:p>
+    <w:p>
+      <w:pPr>
+        <w:rPr>
+          <w:sz w:val="28"/>
+          <w:szCs w:val="28"/>
+        </w:rPr>
+      </w:pPr>
+      <w:r>
+        <w:rPr>
+          <w:sz w:val="28"/>
+          <w:szCs w:val="28"/>
+        </w:rPr>
+        <w:t>•</w:t>
+      </w:r>
+      <w:r>
+        <w:rPr>
+          <w:sz w:val="28"/>
+          <w:szCs w:val="28"/>
+        </w:rPr>
+        <w:tab/>
+        <w:t xml:space="preserve">Biblioteca </w:t>
+      </w:r>
+      <w:proofErr w:type="spellStart"/>
+      <w:r>
+        <w:rPr>
+          <w:sz w:val="28"/>
+          <w:szCs w:val="28"/>
+        </w:rPr>
+        <w:t>scikit-learn</w:t>
+      </w:r>
+      <w:proofErr w:type="spellEnd"/>
+      <w:r>
+        <w:rPr>
+          <w:sz w:val="28"/>
+          <w:szCs w:val="28"/>
+        </w:rPr>
+        <w:t xml:space="preserve"> para aprendizaje automático en Python: https://scikit-learn.org/stable/</w:t>
+      </w:r>
+    </w:p>
+    <w:p>
+      <w:pPr>
+        <w:rPr>
+          <w:sz w:val="28"/>
+          <w:szCs w:val="28"/>
+        </w:rPr>
+      </w:pPr>
+      <w:r>
+        <w:rPr>
+          <w:sz w:val="28"/>
+          <w:szCs w:val="28"/>
+        </w:rPr>
+        <w:t xml:space="preserve">Con un análisis y procesamiento cuidadosos de tu </w:t>
+      </w:r>
+      <w:proofErr w:type="spellStart"/>
+      <w:r>
+        <w:rPr>
+          <w:sz w:val="28"/>
+          <w:szCs w:val="28"/>
+        </w:rPr>
+        <w:t>dataset</w:t>
+      </w:r>
+      <w:proofErr w:type="spellEnd"/>
+      <w:r>
+        <w:rPr>
+          <w:sz w:val="28"/>
+          <w:szCs w:val="28"/>
+        </w:rPr>
+        <w:t>, puedes obtener información valiosa y construir modelos predictivos confiables para la identificación y clasificación de malware.</w:t>
+      </w:r>
+    </w:p>
+    <w:p>
+      <w:pPr>
+        <w:rPr>
+          <w:sz w:val="28"/>
+          <w:szCs w:val="28"/>
+        </w:rPr>
+      </w:pPr>
+      <w:r>
+        <w:rPr>
+          <w:sz w:val="28"/>
+          <w:szCs w:val="28"/>
+        </w:rPr>
+        <w:t>share</w:t>
+      </w:r>
+    </w:p>
+    <w:p>
+      <w:pPr>
+        <w:rPr>
+          <w:sz w:val="28"/>
+          <w:szCs w:val="28"/>
+        </w:rPr>
+      </w:pPr>
+      <w:proofErr w:type="spellStart"/>
+      <w:r>
+        <w:rPr>
+          <w:sz w:val="28"/>
+          <w:szCs w:val="28"/>
+        </w:rPr>
+        <w:t>more_vert</w:t>
+      </w:r>
+      <w:proofErr w:type="spellEnd"/>
+    </w:p>
+    <w:p>
+      <w:pPr>
+        <w:rPr>
+          <w:sz w:val="28"/>
+          <w:szCs w:val="28"/>
+        </w:rPr>
+      </w:pPr>
+      <w:r>
+        <w:rPr>
+          <w:sz w:val="28"/>
+          <w:szCs w:val="28"/>
+        </w:rPr>
+        <w:t xml:space="preserve"> </w:t>
+      </w:r>
+    </w:p>
+    <w:p>
+      <w:pPr>
+        <w:rPr>
+          <w:sz w:val="28"/>
+          <w:szCs w:val="28"/>
+        </w:rPr>
+      </w:pPr>
+      <w:r>
+        <w:rPr>
+          <w:sz w:val="28"/>
+          <w:szCs w:val="28"/>
+        </w:rPr>
+        <w:t>como hago esto Análisis de relaciones: Investiga la relación entre hashes y tipo de archivo. ¿Hay patrones específicos? Compara SSDEEP y TLSH para identificar diferencias en la detección de variantes de malware.</w:t>
+      </w:r>
+    </w:p>
+    <w:p>
+      <w:pPr>
+        <w:rPr>
+          <w:sz w:val="28"/>
+          <w:szCs w:val="28"/>
+        </w:rPr>
+      </w:pPr>
+      <w:proofErr w:type="spellStart"/>
+      <w:r>
+        <w:rPr>
+          <w:sz w:val="28"/>
+          <w:szCs w:val="28"/>
+        </w:rPr>
+        <w:t>edit</w:t>
+      </w:r>
+      <w:proofErr w:type="spellEnd"/>
+    </w:p>
+    <w:p>
+      <w:pPr>
+        <w:rPr>
+          <w:sz w:val="28"/>
+          <w:szCs w:val="28"/>
+        </w:rPr>
+      </w:pPr>
+      <w:r>
+        <w:rPr>
+          <w:sz w:val="28"/>
+          <w:szCs w:val="28"/>
+        </w:rPr>
+        <w:t>Ver otras versiones</w:t>
+      </w:r>
+    </w:p>
+    <w:p>
+      <w:pPr>
+        <w:rPr>
+          <w:sz w:val="28"/>
+          <w:szCs w:val="28"/>
+        </w:rPr>
+      </w:pPr>
+    </w:p>
+    <w:p>
+      <w:pPr>
+        <w:rPr>
+          <w:sz w:val="28"/>
+          <w:szCs w:val="28"/>
+        </w:rPr>
+      </w:pPr>
+      <w:r>
+        <w:rPr>
+          <w:sz w:val="28"/>
+          <w:szCs w:val="28"/>
+        </w:rPr>
+        <w:t xml:space="preserve">Análisis de relaciones en un </w:t>
+      </w:r>
+      <w:proofErr w:type="spellStart"/>
+      <w:r>
+        <w:rPr>
+          <w:sz w:val="28"/>
+          <w:szCs w:val="28"/>
+        </w:rPr>
+        <w:t>dataset</w:t>
+      </w:r>
+      <w:proofErr w:type="spellEnd"/>
+      <w:r>
+        <w:rPr>
+          <w:sz w:val="28"/>
+          <w:szCs w:val="28"/>
+        </w:rPr>
+        <w:t xml:space="preserve"> de malware:</w:t>
+      </w:r>
+    </w:p>
+    <w:p>
+      <w:pPr>
+        <w:rPr>
+          <w:sz w:val="28"/>
+          <w:szCs w:val="28"/>
+        </w:rPr>
+      </w:pPr>
+      <w:r>
+        <w:rPr>
+          <w:sz w:val="28"/>
+          <w:szCs w:val="28"/>
+        </w:rPr>
+        <w:t>Investigación de la relación entre hashes y tipo de archivo:</w:t>
+      </w:r>
+    </w:p>
+    <w:p>
+      <w:pPr>
+        <w:rPr>
+          <w:sz w:val="28"/>
+          <w:szCs w:val="28"/>
+        </w:rPr>
+      </w:pPr>
+      <w:r>
+        <w:rPr>
+          <w:sz w:val="28"/>
+          <w:szCs w:val="28"/>
+        </w:rPr>
+        <w:t>1.</w:t>
+      </w:r>
+      <w:r>
+        <w:rPr>
+          <w:sz w:val="28"/>
+          <w:szCs w:val="28"/>
+        </w:rPr>
+        <w:tab/>
+        <w:t>Agrupar por tipo de archivo:</w:t>
+      </w:r>
+    </w:p>
+    <w:p>
+      <w:pPr>
+        <w:rPr>
+          <w:sz w:val="28"/>
+          <w:szCs w:val="28"/>
+        </w:rPr>
+      </w:pPr>
+      <w:r>
+        <w:rPr>
+          <w:sz w:val="28"/>
+          <w:szCs w:val="28"/>
+        </w:rPr>
+        <w:t>o</w:t>
+      </w:r>
+      <w:r>
+        <w:rPr>
+          <w:sz w:val="28"/>
+          <w:szCs w:val="28"/>
+        </w:rPr>
+        <w:tab/>
+        <w:t xml:space="preserve">Divide el </w:t>
+      </w:r>
+      <w:proofErr w:type="spellStart"/>
+      <w:r>
+        <w:rPr>
+          <w:sz w:val="28"/>
+          <w:szCs w:val="28"/>
+        </w:rPr>
+        <w:t>dataset</w:t>
+      </w:r>
+      <w:proofErr w:type="spellEnd"/>
+      <w:r>
+        <w:rPr>
+          <w:sz w:val="28"/>
+          <w:szCs w:val="28"/>
+        </w:rPr>
+        <w:t xml:space="preserve"> en subconjuntos según el tipo de archivo (por ejemplo, .exe, .</w:t>
+      </w:r>
+      <w:proofErr w:type="spellStart"/>
+      <w:r>
+        <w:rPr>
+          <w:sz w:val="28"/>
+          <w:szCs w:val="28"/>
+        </w:rPr>
+        <w:t>dll</w:t>
+      </w:r>
+      <w:proofErr w:type="spellEnd"/>
+      <w:r>
+        <w:rPr>
+          <w:sz w:val="28"/>
+          <w:szCs w:val="28"/>
+        </w:rPr>
+        <w:t>, .</w:t>
+      </w:r>
+      <w:proofErr w:type="spellStart"/>
+      <w:r>
+        <w:rPr>
+          <w:sz w:val="28"/>
+          <w:szCs w:val="28"/>
+        </w:rPr>
+        <w:t>pdf</w:t>
+      </w:r>
+      <w:proofErr w:type="spellEnd"/>
+      <w:r>
+        <w:rPr>
+          <w:sz w:val="28"/>
+          <w:szCs w:val="28"/>
+        </w:rPr>
+        <w:t>).</w:t>
+      </w:r>
+    </w:p>
+    <w:p>
+      <w:pPr>
+        <w:rPr>
+          <w:sz w:val="28"/>
+          <w:szCs w:val="28"/>
+        </w:rPr>
+      </w:pPr>
+      <w:r>
+        <w:rPr>
+          <w:sz w:val="28"/>
+          <w:szCs w:val="28"/>
+        </w:rPr>
+        <w:t>2.</w:t>
+      </w:r>
+      <w:r>
+        <w:rPr>
+          <w:sz w:val="28"/>
+          <w:szCs w:val="28"/>
+        </w:rPr>
+        <w:tab/>
+        <w:t>Calcular la frecuencia de hashes:</w:t>
+      </w:r>
+    </w:p>
+    <w:p>
+      <w:pPr>
+        <w:rPr>
+          <w:sz w:val="28"/>
+          <w:szCs w:val="28"/>
+        </w:rPr>
+      </w:pPr>
+      <w:r>
+        <w:rPr>
+          <w:sz w:val="28"/>
+          <w:szCs w:val="28"/>
+        </w:rPr>
+        <w:t>o</w:t>
+      </w:r>
+      <w:r>
+        <w:rPr>
+          <w:sz w:val="28"/>
+          <w:szCs w:val="28"/>
+        </w:rPr>
+        <w:tab/>
+        <w:t>Para cada subconjunto, calcula la frecuencia de aparición de cada hash.</w:t>
+      </w:r>
+    </w:p>
+    <w:p>
+      <w:pPr>
+        <w:rPr>
+          <w:sz w:val="28"/>
+          <w:szCs w:val="28"/>
+        </w:rPr>
+      </w:pPr>
+      <w:r>
+        <w:rPr>
+          <w:sz w:val="28"/>
+          <w:szCs w:val="28"/>
+        </w:rPr>
+        <w:t>3.</w:t>
+      </w:r>
+      <w:r>
+        <w:rPr>
+          <w:sz w:val="28"/>
+          <w:szCs w:val="28"/>
+        </w:rPr>
+        <w:tab/>
+        <w:t>Identificar patrones:</w:t>
+      </w:r>
+    </w:p>
+    <w:p>
+      <w:pPr>
+        <w:rPr>
+          <w:sz w:val="28"/>
+          <w:szCs w:val="28"/>
+        </w:rPr>
+      </w:pPr>
+      <w:r>
+        <w:rPr>
+          <w:sz w:val="28"/>
+          <w:szCs w:val="28"/>
+        </w:rPr>
+        <w:t>o</w:t>
+      </w:r>
+      <w:r>
+        <w:rPr>
+          <w:sz w:val="28"/>
+          <w:szCs w:val="28"/>
+        </w:rPr>
+        <w:tab/>
+        <w:t>Busca patrones en la frecuencia de hashes para cada tipo de archivo.</w:t>
+      </w:r>
+    </w:p>
+    <w:p>
+      <w:pPr>
+        <w:rPr>
+          <w:sz w:val="28"/>
+          <w:szCs w:val="28"/>
+        </w:rPr>
+      </w:pPr>
+      <w:r>
+        <w:rPr>
+          <w:sz w:val="28"/>
+          <w:szCs w:val="28"/>
+        </w:rPr>
         <w:lastRenderedPageBreak/>
         <w:t>o</w:t>
       </w:r>
       <w:r>
-        <w:tab/>
-        <w:t xml:space="preserve">Divide el </w:t>
+        <w:rPr>
+          <w:sz w:val="28"/>
+          <w:szCs w:val="28"/>
+        </w:rPr>
+        <w:tab/>
+        <w:t>¿Hay hashes específicos que son más comunes en ciertos tipos de archivos?</w:t>
+      </w:r>
+    </w:p>
+    <w:p>
+      <w:pPr>
+        <w:rPr>
+          <w:sz w:val="28"/>
+          <w:szCs w:val="28"/>
+        </w:rPr>
+      </w:pPr>
+      <w:r>
+        <w:rPr>
+          <w:sz w:val="28"/>
+          <w:szCs w:val="28"/>
+        </w:rPr>
+        <w:t>o</w:t>
+      </w:r>
+      <w:r>
+        <w:rPr>
+          <w:sz w:val="28"/>
+          <w:szCs w:val="28"/>
+        </w:rPr>
+        <w:tab/>
+        <w:t>¿Existen grupos de hashes que se asocian con un tipo de archivo específico?</w:t>
+      </w:r>
+    </w:p>
+    <w:p>
+      <w:pPr>
+        <w:rPr>
+          <w:sz w:val="28"/>
+          <w:szCs w:val="28"/>
+        </w:rPr>
+      </w:pPr>
+      <w:r>
+        <w:rPr>
+          <w:sz w:val="28"/>
+          <w:szCs w:val="28"/>
+        </w:rPr>
+        <w:t>Comparación de SSDEEP y TLSH para la detección de variantes de malware:</w:t>
+      </w:r>
+    </w:p>
+    <w:p>
+      <w:pPr>
+        <w:rPr>
+          <w:sz w:val="28"/>
+          <w:szCs w:val="28"/>
+        </w:rPr>
+      </w:pPr>
+      <w:r>
+        <w:rPr>
+          <w:sz w:val="28"/>
+          <w:szCs w:val="28"/>
+        </w:rPr>
+        <w:t>1.</w:t>
+      </w:r>
+      <w:r>
+        <w:rPr>
+          <w:sz w:val="28"/>
+          <w:szCs w:val="28"/>
+        </w:rPr>
+        <w:tab/>
+        <w:t>Calcular la similitud:</w:t>
+      </w:r>
+    </w:p>
+    <w:p>
+      <w:pPr>
+        <w:rPr>
+          <w:sz w:val="28"/>
+          <w:szCs w:val="28"/>
+        </w:rPr>
+      </w:pPr>
+      <w:r>
+        <w:rPr>
+          <w:sz w:val="28"/>
+          <w:szCs w:val="28"/>
+        </w:rPr>
+        <w:t>o</w:t>
+      </w:r>
+      <w:r>
+        <w:rPr>
+          <w:sz w:val="28"/>
+          <w:szCs w:val="28"/>
+        </w:rPr>
+        <w:tab/>
+        <w:t>Para cada par de archivos, calcula la similitud SSDEEP y TLSH entre ellos.</w:t>
+      </w:r>
+    </w:p>
+    <w:p>
+      <w:pPr>
+        <w:rPr>
+          <w:sz w:val="28"/>
+          <w:szCs w:val="28"/>
+        </w:rPr>
+      </w:pPr>
+      <w:r>
+        <w:rPr>
+          <w:sz w:val="28"/>
+          <w:szCs w:val="28"/>
+        </w:rPr>
+        <w:t>2.</w:t>
+      </w:r>
+      <w:r>
+        <w:rPr>
+          <w:sz w:val="28"/>
+          <w:szCs w:val="28"/>
+        </w:rPr>
+        <w:tab/>
+        <w:t>Agrupar por familia de malware:</w:t>
+      </w:r>
+    </w:p>
+    <w:p>
+      <w:pPr>
+        <w:rPr>
+          <w:sz w:val="28"/>
+          <w:szCs w:val="28"/>
+        </w:rPr>
+      </w:pPr>
+      <w:r>
+        <w:rPr>
+          <w:sz w:val="28"/>
+          <w:szCs w:val="28"/>
+        </w:rPr>
+        <w:t>o</w:t>
+      </w:r>
+      <w:r>
+        <w:rPr>
+          <w:sz w:val="28"/>
+          <w:szCs w:val="28"/>
+        </w:rPr>
+        <w:tab/>
+        <w:t>Si conoces la familia de malware a la que pertenece cada archivo, agrupa los archivos por familia.</w:t>
+      </w:r>
+    </w:p>
+    <w:p>
+      <w:pPr>
+        <w:rPr>
+          <w:sz w:val="28"/>
+          <w:szCs w:val="28"/>
+        </w:rPr>
+      </w:pPr>
+      <w:r>
+        <w:rPr>
+          <w:sz w:val="28"/>
+          <w:szCs w:val="28"/>
+        </w:rPr>
+        <w:t>3.</w:t>
+      </w:r>
+      <w:r>
+        <w:rPr>
+          <w:sz w:val="28"/>
+          <w:szCs w:val="28"/>
+        </w:rPr>
+        <w:tab/>
+        <w:t>Comparar la similitud dentro y entre familias:</w:t>
+      </w:r>
+    </w:p>
+    <w:p>
+      <w:pPr>
+        <w:rPr>
+          <w:sz w:val="28"/>
+          <w:szCs w:val="28"/>
+        </w:rPr>
+      </w:pPr>
+      <w:r>
+        <w:rPr>
+          <w:sz w:val="28"/>
+          <w:szCs w:val="28"/>
+        </w:rPr>
+        <w:t>o</w:t>
+      </w:r>
+      <w:r>
+        <w:rPr>
+          <w:sz w:val="28"/>
+          <w:szCs w:val="28"/>
+        </w:rPr>
+        <w:tab/>
+        <w:t>Compara la similitud SSDEEP y TLSH dentro de las familias de malware.</w:t>
+      </w:r>
+    </w:p>
+    <w:p>
+      <w:pPr>
+        <w:rPr>
+          <w:sz w:val="28"/>
+          <w:szCs w:val="28"/>
+        </w:rPr>
+      </w:pPr>
+      <w:r>
+        <w:rPr>
+          <w:sz w:val="28"/>
+          <w:szCs w:val="28"/>
+        </w:rPr>
+        <w:t>o</w:t>
+      </w:r>
+      <w:r>
+        <w:rPr>
+          <w:sz w:val="28"/>
+          <w:szCs w:val="28"/>
+        </w:rPr>
+        <w:tab/>
+        <w:t>¿Qué tan similares son los archivos de la misma familia?</w:t>
+      </w:r>
+    </w:p>
+    <w:p>
+      <w:pPr>
+        <w:rPr>
+          <w:sz w:val="28"/>
+          <w:szCs w:val="28"/>
+        </w:rPr>
+      </w:pPr>
+      <w:r>
+        <w:rPr>
+          <w:sz w:val="28"/>
+          <w:szCs w:val="28"/>
+        </w:rPr>
+        <w:t>o</w:t>
+      </w:r>
+      <w:r>
+        <w:rPr>
+          <w:sz w:val="28"/>
+          <w:szCs w:val="28"/>
+        </w:rPr>
+        <w:tab/>
+        <w:t>Compara la similitud SSDEEP y TLSH entre diferentes familias de malware.</w:t>
+      </w:r>
+    </w:p>
+    <w:p>
+      <w:pPr>
+        <w:rPr>
+          <w:sz w:val="28"/>
+          <w:szCs w:val="28"/>
+        </w:rPr>
+      </w:pPr>
+      <w:r>
+        <w:rPr>
+          <w:sz w:val="28"/>
+          <w:szCs w:val="28"/>
+        </w:rPr>
+        <w:t>o</w:t>
+      </w:r>
+      <w:r>
+        <w:rPr>
+          <w:sz w:val="28"/>
+          <w:szCs w:val="28"/>
+        </w:rPr>
+        <w:tab/>
+        <w:t>¿Qué tan diferentes son los archivos de diferentes familias?</w:t>
+      </w:r>
+    </w:p>
+    <w:p>
+      <w:pPr>
+        <w:rPr>
+          <w:sz w:val="28"/>
+          <w:szCs w:val="28"/>
+        </w:rPr>
+      </w:pPr>
+      <w:r>
+        <w:rPr>
+          <w:sz w:val="28"/>
+          <w:szCs w:val="28"/>
+        </w:rPr>
+        <w:t>Herramientas útiles:</w:t>
+      </w:r>
+    </w:p>
+    <w:p>
+      <w:pPr>
+        <w:rPr>
+          <w:sz w:val="28"/>
+          <w:szCs w:val="28"/>
+        </w:rPr>
+      </w:pPr>
+      <w:r>
+        <w:rPr>
+          <w:sz w:val="28"/>
+          <w:szCs w:val="28"/>
+        </w:rPr>
+        <w:t>•</w:t>
+      </w:r>
+      <w:r>
+        <w:rPr>
+          <w:sz w:val="28"/>
+          <w:szCs w:val="28"/>
+        </w:rPr>
+        <w:tab/>
+        <w:t>Para calcular la frecuencia de hashes: Pandas, Python</w:t>
+      </w:r>
+    </w:p>
+    <w:p>
+      <w:pPr>
+        <w:rPr>
+          <w:sz w:val="28"/>
+          <w:szCs w:val="28"/>
+        </w:rPr>
+      </w:pPr>
+      <w:r>
+        <w:rPr>
+          <w:sz w:val="28"/>
+          <w:szCs w:val="28"/>
+        </w:rPr>
+        <w:t>•</w:t>
+      </w:r>
+      <w:r>
+        <w:rPr>
+          <w:sz w:val="28"/>
+          <w:szCs w:val="28"/>
+        </w:rPr>
+        <w:tab/>
+        <w:t xml:space="preserve">Para calcular la similitud SSDEEP y TLSH: </w:t>
       </w:r>
       <w:proofErr w:type="spellStart"/>
       <w:r>
-        <w:t>dataset</w:t>
+        <w:rPr>
+          <w:sz w:val="28"/>
+          <w:szCs w:val="28"/>
+        </w:rPr>
+        <w:t>ssdeep</w:t>
       </w:r>
       <w:proofErr w:type="spellEnd"/>
       <w:r>
-        <w:t xml:space="preserve"> en conjuntos de entrenamiento, validación y prueba.</w:t>
-      </w:r>
-    </w:p>
-    <w:p>
-      <w:r>
-        <w:t>o</w:t>
-      </w:r>
-      <w:r>
-        <w:tab/>
-        <w:t>Entrena el modelo y evalúa su rendimiento en los diferentes conjuntos.</w:t>
-      </w:r>
-    </w:p>
-    <w:p>
-      <w:r>
-        <w:t>o</w:t>
-      </w:r>
-      <w:r>
-        <w:tab/>
-        <w:t xml:space="preserve">Ajusta los </w:t>
+        <w:rPr>
+          <w:sz w:val="28"/>
+          <w:szCs w:val="28"/>
+        </w:rPr>
+        <w:t xml:space="preserve">, </w:t>
       </w:r>
       <w:proofErr w:type="spellStart"/>
       <w:r>
-        <w:t>hiperparámetros</w:t>
+        <w:rPr>
+          <w:sz w:val="28"/>
+          <w:szCs w:val="28"/>
+        </w:rPr>
+        <w:t>binwalk</w:t>
       </w:r>
       <w:proofErr w:type="spellEnd"/>
       <w:r>
-        <w:t xml:space="preserve"> del modelo para optimizar su precisión.</w:t>
-      </w:r>
-    </w:p>
-    <w:p>
-      <w:r>
-        <w:t>Consideraciones:</w:t>
-      </w:r>
-    </w:p>
-    <w:p>
-      <w:r>
+        <w:rPr>
+          <w:sz w:val="28"/>
+          <w:szCs w:val="28"/>
+        </w:rPr>
+        <w:t>, Python</w:t>
+      </w:r>
+    </w:p>
+    <w:p>
+      <w:pPr>
+        <w:rPr>
+          <w:sz w:val="28"/>
+          <w:szCs w:val="28"/>
+        </w:rPr>
+      </w:pPr>
+      <w:r>
+        <w:rPr>
+          <w:sz w:val="28"/>
+          <w:szCs w:val="28"/>
+        </w:rPr>
         <w:t>•</w:t>
       </w:r>
       <w:r>
-        <w:tab/>
-        <w:t xml:space="preserve">Equilibrio de clases: Asegúrate de tener un equilibrio adecuado entre las diferentes clases de malware en tu </w:t>
+        <w:rPr>
+          <w:sz w:val="28"/>
+          <w:szCs w:val="28"/>
+        </w:rPr>
+        <w:tab/>
+        <w:t xml:space="preserve">Para visualizar datos: </w:t>
       </w:r>
       <w:proofErr w:type="spellStart"/>
       <w:r>
-        <w:t>dataset</w:t>
+        <w:rPr>
+          <w:sz w:val="28"/>
+          <w:szCs w:val="28"/>
+        </w:rPr>
+        <w:t>Matplotlib</w:t>
       </w:r>
       <w:proofErr w:type="spellEnd"/>
       <w:r>
-        <w:t>.</w:t>
-      </w:r>
-    </w:p>
-    <w:p>
-      <w:r>
+        <w:rPr>
+          <w:sz w:val="28"/>
+          <w:szCs w:val="28"/>
+        </w:rPr>
+        <w:t xml:space="preserve">, </w:t>
+      </w:r>
+      <w:proofErr w:type="spellStart"/>
+      <w:r>
+        <w:rPr>
+          <w:sz w:val="28"/>
+          <w:szCs w:val="28"/>
+        </w:rPr>
+        <w:t>Seaborn</w:t>
+      </w:r>
+      <w:proofErr w:type="spellEnd"/>
+    </w:p>
+    <w:p>
+      <w:pPr>
+        <w:rPr>
+          <w:sz w:val="28"/>
+          <w:szCs w:val="28"/>
+        </w:rPr>
+      </w:pPr>
+      <w:r>
+        <w:rPr>
+          <w:sz w:val="28"/>
+          <w:szCs w:val="28"/>
+        </w:rPr>
+        <w:t>Recursos adicionales:</w:t>
+      </w:r>
+    </w:p>
+    <w:p>
+      <w:pPr>
+        <w:rPr>
+          <w:sz w:val="28"/>
+          <w:szCs w:val="28"/>
+        </w:rPr>
+      </w:pPr>
+      <w:r>
+        <w:rPr>
+          <w:sz w:val="28"/>
+          <w:szCs w:val="28"/>
+        </w:rPr>
         <w:t>•</w:t>
       </w:r>
       <w:r>
-        <w:tab/>
-        <w:t>Validación cruzada: Utiliza técnicas como la validación cruzada para evitar el sobreajuste del modelo.</w:t>
-      </w:r>
-    </w:p>
-    <w:p>
-      <w:r>
+        <w:rPr>
+          <w:sz w:val="28"/>
+          <w:szCs w:val="28"/>
+        </w:rPr>
+        <w:tab/>
+        <w:t>Relación entre hashes y tipo de archivo: &lt;se quitó una URL no válida&gt;</w:t>
+      </w:r>
+    </w:p>
+    <w:p>
+      <w:pPr>
+        <w:rPr>
+          <w:sz w:val="28"/>
+          <w:szCs w:val="28"/>
+        </w:rPr>
+      </w:pPr>
+      <w:r>
+        <w:rPr>
+          <w:sz w:val="28"/>
+          <w:szCs w:val="28"/>
+        </w:rPr>
         <w:t>•</w:t>
       </w:r>
       <w:r>
-        <w:tab/>
-        <w:t>Interpretación de resultados: Analiza las predicciones del modelo e identifica las características más importantes para la toma de decisiones.</w:t>
-      </w:r>
-    </w:p>
-    <w:p>
-      <w:r>
-        <w:t>Recursos adicionales:</w:t>
-      </w:r>
-    </w:p>
-    <w:p>
-      <w:r>
-        <w:t>•</w:t>
-      </w:r>
-      <w:r>
-        <w:tab/>
-        <w:t>Guía completa para el análisis de malware: &lt;se quitó una URL no válida&gt;</w:t>
-      </w:r>
-    </w:p>
-    <w:p>
-      <w:r>
-        <w:t>•</w:t>
-      </w:r>
-      <w:r>
-        <w:tab/>
-        <w:t>Introducción al aprendizaje automático para el análisis de malware: &lt;se quitó una URL no válida&gt;</w:t>
-      </w:r>
-    </w:p>
-    <w:p>
-      <w:r>
-        <w:t>•</w:t>
-      </w:r>
-      <w:r>
-        <w:tab/>
-        <w:t xml:space="preserve">Biblioteca </w:t>
-      </w:r>
-      <w:proofErr w:type="spellStart"/>
-      <w:r>
-        <w:t>scikit-learn</w:t>
-      </w:r>
-      <w:proofErr w:type="spellEnd"/>
-      <w:r>
-        <w:t xml:space="preserve"> para aprendizaje automático en Python: https://scikit-learn.org/stable/</w:t>
-      </w:r>
-    </w:p>
-    <w:p>
-      <w:r>
-        <w:t xml:space="preserve">Con un análisis y procesamiento cuidadosos de tu </w:t>
-      </w:r>
-      <w:proofErr w:type="spellStart"/>
-      <w:r>
-        <w:t>dataset</w:t>
-      </w:r>
-      <w:proofErr w:type="spellEnd"/>
-      <w:r>
-        <w:t>, puedes obtener información valiosa y construir modelos predictivos confiables para la identificación y clasificación de malware.</w:t>
-      </w:r>
-    </w:p>
-    <w:p>
-      <w:r>
-        <w:t>share</w:t>
-      </w:r>
-    </w:p>
-    <w:p>
-      <w:proofErr w:type="spellStart"/>
-      <w:r>
-        <w:t>more_vert</w:t>
-      </w:r>
-      <w:proofErr w:type="spellEnd"/>
-    </w:p>
-    <w:p>
-      <w:r>
-        <w:t xml:space="preserve"> </w:t>
-      </w:r>
-    </w:p>
-    <w:p>
-      <w:r>
-        <w:t>como hago esto Análisis de relaciones: Investiga la relación entre hashes y tipo de archivo. ¿Hay patrones específicos? Compara SSDEEP y TLSH para identificar diferencias en la detección de variantes de malware.</w:t>
-      </w:r>
-    </w:p>
-    <w:p>
-      <w:proofErr w:type="spellStart"/>
-      <w:r>
-        <w:t>edit</w:t>
-      </w:r>
-      <w:proofErr w:type="spellEnd"/>
-    </w:p>
-    <w:p>
-      <w:r>
-        <w:t>Ver otras versiones</w:t>
-      </w:r>
-    </w:p>
-    <w:p/>
-    <w:p>
-      <w:r>
-        <w:t xml:space="preserve">Análisis de relaciones en un </w:t>
-      </w:r>
-      <w:proofErr w:type="spellStart"/>
-      <w:r>
-        <w:t>dataset</w:t>
-      </w:r>
-      <w:proofErr w:type="spellEnd"/>
-      <w:r>
-        <w:t xml:space="preserve"> de malware:</w:t>
-      </w:r>
-    </w:p>
-    <w:p>
-      <w:r>
-        <w:t>Investigación de la relación entre hashes y tipo de archivo:</w:t>
-      </w:r>
-    </w:p>
-    <w:p>
-      <w:r>
-        <w:t>1.</w:t>
-      </w:r>
-      <w:r>
-        <w:tab/>
-        <w:t>Agrupar por tipo de archivo:</w:t>
-      </w:r>
-    </w:p>
-    <w:p>
-      <w:r>
-        <w:t>o</w:t>
-      </w:r>
-      <w:r>
-        <w:tab/>
-        <w:t xml:space="preserve">Divide el </w:t>
-      </w:r>
-      <w:proofErr w:type="spellStart"/>
-      <w:r>
-        <w:t>dataset</w:t>
-      </w:r>
-      <w:proofErr w:type="spellEnd"/>
-      <w:r>
-        <w:t xml:space="preserve"> en subconjuntos según el tipo de archivo (por ejemplo, .exe, .</w:t>
-      </w:r>
-      <w:proofErr w:type="spellStart"/>
-      <w:r>
-        <w:t>dll</w:t>
-      </w:r>
-      <w:proofErr w:type="spellEnd"/>
-      <w:r>
-        <w:t>, .</w:t>
-      </w:r>
-      <w:proofErr w:type="spellStart"/>
-      <w:r>
-        <w:t>pdf</w:t>
-      </w:r>
-      <w:proofErr w:type="spellEnd"/>
-      <w:r>
-        <w:t>).</w:t>
-      </w:r>
-    </w:p>
-    <w:p>
-      <w:r>
-        <w:t>2.</w:t>
-      </w:r>
-      <w:r>
-        <w:tab/>
-        <w:t>Calcular la frecuencia de hashes:</w:t>
-      </w:r>
-    </w:p>
-    <w:p>
-      <w:r>
-        <w:t>o</w:t>
-      </w:r>
-      <w:r>
-        <w:tab/>
-        <w:t>Para cada subconjunto, calcula la frecuencia de aparición de cada hash.</w:t>
-      </w:r>
-    </w:p>
-    <w:p>
-      <w:r>
+        <w:rPr>
+          <w:sz w:val="28"/>
+          <w:szCs w:val="28"/>
+        </w:rPr>
+        <w:tab/>
+        <w:t>Comparación de SSDEEP y TLSH: &lt;se quitó una URL no válida&gt;</w:t>
+      </w:r>
+    </w:p>
+    <w:p>
+      <w:pPr>
+        <w:rPr>
+          <w:sz w:val="28"/>
+          <w:szCs w:val="28"/>
+        </w:rPr>
+      </w:pPr>
+      <w:r>
+        <w:rPr>
+          <w:sz w:val="28"/>
+          <w:szCs w:val="28"/>
+        </w:rPr>
+        <w:t xml:space="preserve">Al realizar este análisis, puedes obtener información valiosa sobre la relación entre hashes, tipos de archivos y variantes de malware. Esta </w:t>
+      </w:r>
+      <w:r>
+        <w:rPr>
+          <w:sz w:val="28"/>
+          <w:szCs w:val="28"/>
+        </w:rPr>
         <w:lastRenderedPageBreak/>
-        <w:t>3.</w:t>
-      </w:r>
-      <w:r>
-        <w:tab/>
-        <w:t>Identificar patrones:</w:t>
-      </w:r>
-    </w:p>
-    <w:p>
-      <w:r>
-        <w:t>o</w:t>
-      </w:r>
-      <w:r>
-        <w:tab/>
-        <w:t>Busca patrones en la frecuencia de hashes para cada tipo de archivo.</w:t>
-      </w:r>
-    </w:p>
-    <w:p>
-      <w:r>
-        <w:t>o</w:t>
-      </w:r>
-      <w:r>
-        <w:tab/>
-        <w:t>¿Hay hashes específicos que son más comunes en ciertos tipos de archivos?</w:t>
-      </w:r>
-    </w:p>
-    <w:p>
-      <w:r>
-        <w:t>o</w:t>
-      </w:r>
-      <w:r>
-        <w:tab/>
-        <w:t>¿Existen grupos de hashes que se asocian con un tipo de archivo específico?</w:t>
-      </w:r>
-    </w:p>
-    <w:p>
-      <w:r>
-        <w:t>Comparación de SSDEEP y TLSH para la detección de variantes de malware:</w:t>
-      </w:r>
-    </w:p>
-    <w:p>
-      <w:r>
-        <w:t>1.</w:t>
-      </w:r>
-      <w:r>
-        <w:tab/>
-        <w:t>Calcular la similitud:</w:t>
-      </w:r>
-    </w:p>
-    <w:p>
-      <w:r>
-        <w:t>o</w:t>
-      </w:r>
-      <w:r>
-        <w:tab/>
-        <w:t>Para cada par de archivos, calcula la similitud SSDEEP y TLSH entre ellos.</w:t>
-      </w:r>
-    </w:p>
-    <w:p>
-      <w:r>
-        <w:t>2.</w:t>
-      </w:r>
-      <w:r>
-        <w:tab/>
-        <w:t>Agrupar por familia de malware:</w:t>
-      </w:r>
-    </w:p>
-    <w:p>
-      <w:r>
-        <w:t>o</w:t>
-      </w:r>
-      <w:r>
-        <w:tab/>
-        <w:t>Si conoces la familia de malware a la que pertenece cada archivo, agrupa los archivos por familia.</w:t>
-      </w:r>
-    </w:p>
-    <w:p>
-      <w:r>
-        <w:t>3.</w:t>
-      </w:r>
-      <w:r>
-        <w:tab/>
-        <w:t>Comparar la similitud dentro y entre familias:</w:t>
-      </w:r>
-    </w:p>
-    <w:p>
-      <w:r>
-        <w:t>o</w:t>
-      </w:r>
-      <w:r>
-        <w:tab/>
-        <w:t>Compara la similitud SSDEEP y TLSH dentro de las familias de malware.</w:t>
-      </w:r>
-    </w:p>
-    <w:p>
-      <w:r>
-        <w:t>o</w:t>
-      </w:r>
-      <w:r>
-        <w:tab/>
-        <w:t>¿Qué tan similares son los archivos de la misma familia?</w:t>
-      </w:r>
-    </w:p>
-    <w:p>
-      <w:r>
-        <w:t>o</w:t>
-      </w:r>
-      <w:r>
-        <w:tab/>
-        <w:t>Compara la similitud SSDEEP y TLSH entre diferentes familias de malware.</w:t>
-      </w:r>
-    </w:p>
-    <w:p>
-      <w:r>
-        <w:t>o</w:t>
-      </w:r>
-      <w:r>
-        <w:tab/>
-        <w:t>¿Qué tan diferentes son los archivos de diferentes familias?</w:t>
-      </w:r>
-    </w:p>
-    <w:p>
-      <w:r>
-        <w:t>Herramientas útiles:</w:t>
-      </w:r>
-    </w:p>
-    <w:p>
-      <w:r>
-        <w:t>•</w:t>
-      </w:r>
-      <w:r>
-        <w:tab/>
-        <w:t>Para calcular la frecuencia de hashes: Pandas, Python</w:t>
-      </w:r>
-    </w:p>
-    <w:p>
-      <w:r>
-        <w:t>•</w:t>
-      </w:r>
-      <w:r>
-        <w:tab/>
-        <w:t xml:space="preserve">Para calcular la similitud SSDEEP y TLSH: </w:t>
-      </w:r>
-      <w:proofErr w:type="spellStart"/>
-      <w:r>
-        <w:t>ssdeep</w:t>
-      </w:r>
-      <w:proofErr w:type="spellEnd"/>
-      <w:r>
-        <w:t xml:space="preserve">, </w:t>
-      </w:r>
-      <w:proofErr w:type="spellStart"/>
-      <w:r>
-        <w:t>binwalk</w:t>
-      </w:r>
-      <w:proofErr w:type="spellEnd"/>
-      <w:r>
-        <w:t>, Python</w:t>
-      </w:r>
-    </w:p>
-    <w:p>
-      <w:r>
-        <w:t>•</w:t>
-      </w:r>
-      <w:r>
-        <w:tab/>
-        <w:t xml:space="preserve">Para visualizar datos: </w:t>
-      </w:r>
-      <w:proofErr w:type="spellStart"/>
-      <w:r>
-        <w:t>Matplotlib</w:t>
-      </w:r>
-      <w:proofErr w:type="spellEnd"/>
-      <w:r>
-        <w:t xml:space="preserve">, </w:t>
-      </w:r>
-      <w:proofErr w:type="spellStart"/>
-      <w:r>
-        <w:t>Seaborn</w:t>
-      </w:r>
-      <w:proofErr w:type="spellEnd"/>
-    </w:p>
-    <w:p>
-      <w:r>
-        <w:t>Recursos adicionales:</w:t>
-      </w:r>
-    </w:p>
-    <w:p>
-      <w:r>
-        <w:t>•</w:t>
-      </w:r>
-      <w:r>
-        <w:tab/>
-        <w:t>Relación entre hashes y tipo de archivo: &lt;se quitó una URL no válida&gt;</w:t>
-      </w:r>
-    </w:p>
-    <w:p>
-      <w:r>
-        <w:t>•</w:t>
-      </w:r>
-      <w:r>
-        <w:tab/>
-        <w:t>Comparación de SSDEEP y TLSH: &lt;se quitó una URL no válida&gt;</w:t>
-      </w:r>
-    </w:p>
-    <w:p>
-      <w:r>
-        <w:t>Al realizar este análisis, puedes obtener información valiosa sobre la relación entre hashes, tipos de archivos y variantes de malware. Esta información puede ayudarte a mejorar la detección de malware y la clasificación de archivos.</w:t>
-      </w:r>
-    </w:p>
-    <w:p/>
+        <w:t>información puede ayudarte a mejorar la detección de malware y la clasificación de archivos.</w:t>
+      </w:r>
+    </w:p>
+    <w:p>
+      <w:pPr>
+        <w:rPr>
+          <w:sz w:val="28"/>
+          <w:szCs w:val="28"/>
+        </w:rPr>
+      </w:pPr>
+    </w:p>
     <w:sectPr>
       <w:pgSz w:w="11906" w:h="16838"/>
       <w:pgMar w:top="1417" w:right="1701" w:bottom="1417" w:left="1701" w:header="708" w:footer="708" w:gutter="0"/>
@@ -734,6 +2049,163 @@
     </w:sectPr>
   </w:body>
 </w:document>
+</file>
+
+<file path=word/numbering.xml><?xml version="1.0" encoding="utf-8"?>
+<w:numbering xmlns:wpc="http://schemas.microsoft.com/office/word/2010/wordprocessingCanvas" xmlns:cx="http://schemas.microsoft.com/office/drawing/2014/chartex" xmlns:cx1="http://schemas.microsoft.com/office/drawing/2015/9/8/chartex" xmlns:cx2="http://schemas.microsoft.com/office/drawing/2015/10/21/chartex" xmlns:cx3="http://schemas.microsoft.com/office/drawing/2016/5/9/chartex" xmlns:cx4="http://schemas.microsoft.com/office/drawing/2016/5/10/chartex" xmlns:cx5="http://schemas.microsoft.com/office/drawing/2016/5/11/chartex" xmlns:cx6="http://schemas.microsoft.com/office/drawing/2016/5/12/chartex" xmlns:cx7="http://schemas.microsoft.com/office/drawing/2016/5/13/chartex" xmlns:cx8="http://schemas.microsoft.com/office/drawing/2016/5/14/chartex" xmlns:mc="http://schemas.openxmlformats.org/markup-compatibility/2006" xmlns:aink="http://schemas.microsoft.com/office/drawing/2016/ink" xmlns:am3d="http://schemas.microsoft.com/office/drawing/2017/model3d" xmlns:o="urn:schemas-microsoft-com:office:office" xmlns:oel="http://schemas.microsoft.com/office/2019/extlst" xmlns:r="http://schemas.openxmlformats.org/officeDocument/2006/relationships" xmlns:m="http://schemas.openxmlformats.org/officeDocument/2006/math" xmlns:v="urn:schemas-microsoft-com:vml" xmlns:wp14="http://schemas.microsoft.com/office/word/2010/wordprocessingDrawing" xmlns:wp="http://schemas.openxmlformats.org/drawingml/2006/wordprocessingDrawing" xmlns:w10="urn:schemas-microsoft-com:office:word" xmlns:w="http://schemas.openxmlformats.org/wordprocessingml/2006/main" xmlns:w14="http://schemas.microsoft.com/office/word/2010/wordml" xmlns:w15="http://schemas.microsoft.com/office/word/2012/wordml" xmlns:w16cex="http://schemas.microsoft.com/office/word/2018/wordml/cex" xmlns:w16cid="http://schemas.microsoft.com/office/word/2016/wordml/cid" xmlns:w16="http://schemas.microsoft.com/office/word/2018/wordml" xmlns:w16sdtdh="http://schemas.microsoft.com/office/word/2020/wordml/sdtdatahash" xmlns:w16se="http://schemas.microsoft.com/office/word/2015/wordml/symex" xmlns:wpg="http://schemas.microsoft.com/office/word/2010/wordprocessingGroup" xmlns:wpi="http://schemas.microsoft.com/office/word/2010/wordprocessingInk" xmlns:wne="http://schemas.microsoft.com/office/word/2006/wordml" xmlns:wps="http://schemas.microsoft.com/office/word/2010/wordprocessingShape" mc:Ignorable="w14 w15 w16se w16cid w16 w16cex w16sdtdh wp14">
+  <w:abstractNum w:abstractNumId="0" w15:restartNumberingAfterBreak="0">
+    <w:nsid w:val="6BFF6258"/>
+    <w:multiLevelType w:val="multilevel"/>
+    <w:tmpl w:val="41408864"/>
+    <w:lvl w:ilvl="0">
+      <w:start w:val="1"/>
+      <w:numFmt w:val="bullet"/>
+      <w:lvlText w:val=""/>
+      <w:lvlJc w:val="left"/>
+      <w:pPr>
+        <w:tabs>
+          <w:tab w:val="num" w:pos="720"/>
+        </w:tabs>
+        <w:ind w:left="720" w:hanging="360"/>
+      </w:pPr>
+      <w:rPr>
+        <w:rFonts w:ascii="Symbol" w:hAnsi="Symbol" w:hint="default"/>
+        <w:sz w:val="20"/>
+      </w:rPr>
+    </w:lvl>
+    <w:lvl w:ilvl="1" w:tentative="1">
+      <w:start w:val="1"/>
+      <w:numFmt w:val="bullet"/>
+      <w:lvlText w:val=""/>
+      <w:lvlJc w:val="left"/>
+      <w:pPr>
+        <w:tabs>
+          <w:tab w:val="num" w:pos="1440"/>
+        </w:tabs>
+        <w:ind w:left="1440" w:hanging="360"/>
+      </w:pPr>
+      <w:rPr>
+        <w:rFonts w:ascii="Symbol" w:hAnsi="Symbol" w:hint="default"/>
+        <w:sz w:val="20"/>
+      </w:rPr>
+    </w:lvl>
+    <w:lvl w:ilvl="2" w:tentative="1">
+      <w:start w:val="1"/>
+      <w:numFmt w:val="bullet"/>
+      <w:lvlText w:val=""/>
+      <w:lvlJc w:val="left"/>
+      <w:pPr>
+        <w:tabs>
+          <w:tab w:val="num" w:pos="2160"/>
+        </w:tabs>
+        <w:ind w:left="2160" w:hanging="360"/>
+      </w:pPr>
+      <w:rPr>
+        <w:rFonts w:ascii="Symbol" w:hAnsi="Symbol" w:hint="default"/>
+        <w:sz w:val="20"/>
+      </w:rPr>
+    </w:lvl>
+    <w:lvl w:ilvl="3" w:tentative="1">
+      <w:start w:val="1"/>
+      <w:numFmt w:val="bullet"/>
+      <w:lvlText w:val=""/>
+      <w:lvlJc w:val="left"/>
+      <w:pPr>
+        <w:tabs>
+          <w:tab w:val="num" w:pos="2880"/>
+        </w:tabs>
+        <w:ind w:left="2880" w:hanging="360"/>
+      </w:pPr>
+      <w:rPr>
+        <w:rFonts w:ascii="Symbol" w:hAnsi="Symbol" w:hint="default"/>
+        <w:sz w:val="20"/>
+      </w:rPr>
+    </w:lvl>
+    <w:lvl w:ilvl="4" w:tentative="1">
+      <w:start w:val="1"/>
+      <w:numFmt w:val="bullet"/>
+      <w:lvlText w:val=""/>
+      <w:lvlJc w:val="left"/>
+      <w:pPr>
+        <w:tabs>
+          <w:tab w:val="num" w:pos="3600"/>
+        </w:tabs>
+        <w:ind w:left="3600" w:hanging="360"/>
+      </w:pPr>
+      <w:rPr>
+        <w:rFonts w:ascii="Symbol" w:hAnsi="Symbol" w:hint="default"/>
+        <w:sz w:val="20"/>
+      </w:rPr>
+    </w:lvl>
+    <w:lvl w:ilvl="5" w:tentative="1">
+      <w:start w:val="1"/>
+      <w:numFmt w:val="bullet"/>
+      <w:lvlText w:val=""/>
+      <w:lvlJc w:val="left"/>
+      <w:pPr>
+        <w:tabs>
+          <w:tab w:val="num" w:pos="4320"/>
+        </w:tabs>
+        <w:ind w:left="4320" w:hanging="360"/>
+      </w:pPr>
+      <w:rPr>
+        <w:rFonts w:ascii="Symbol" w:hAnsi="Symbol" w:hint="default"/>
+        <w:sz w:val="20"/>
+      </w:rPr>
+    </w:lvl>
+    <w:lvl w:ilvl="6" w:tentative="1">
+      <w:start w:val="1"/>
+      <w:numFmt w:val="bullet"/>
+      <w:lvlText w:val=""/>
+      <w:lvlJc w:val="left"/>
+      <w:pPr>
+        <w:tabs>
+          <w:tab w:val="num" w:pos="5040"/>
+        </w:tabs>
+        <w:ind w:left="5040" w:hanging="360"/>
+      </w:pPr>
+      <w:rPr>
+        <w:rFonts w:ascii="Symbol" w:hAnsi="Symbol" w:hint="default"/>
+        <w:sz w:val="20"/>
+      </w:rPr>
+    </w:lvl>
+    <w:lvl w:ilvl="7" w:tentative="1">
+      <w:start w:val="1"/>
+      <w:numFmt w:val="bullet"/>
+      <w:lvlText w:val=""/>
+      <w:lvlJc w:val="left"/>
+      <w:pPr>
+        <w:tabs>
+          <w:tab w:val="num" w:pos="5760"/>
+        </w:tabs>
+        <w:ind w:left="5760" w:hanging="360"/>
+      </w:pPr>
+      <w:rPr>
+        <w:rFonts w:ascii="Symbol" w:hAnsi="Symbol" w:hint="default"/>
+        <w:sz w:val="20"/>
+      </w:rPr>
+    </w:lvl>
+    <w:lvl w:ilvl="8" w:tentative="1">
+      <w:start w:val="1"/>
+      <w:numFmt w:val="bullet"/>
+      <w:lvlText w:val=""/>
+      <w:lvlJc w:val="left"/>
+      <w:pPr>
+        <w:tabs>
+          <w:tab w:val="num" w:pos="6480"/>
+        </w:tabs>
+        <w:ind w:left="6480" w:hanging="360"/>
+      </w:pPr>
+      <w:rPr>
+        <w:rFonts w:ascii="Symbol" w:hAnsi="Symbol" w:hint="default"/>
+        <w:sz w:val="20"/>
+      </w:rPr>
+    </w:lvl>
+  </w:abstractNum>
+  <w:num w:numId="1" w16cid:durableId="1922594462">
+    <w:abstractNumId w:val="0"/>
+  </w:num>
+</w:numbering>
 </file>
 
 <file path=word/styles.xml><?xml version="1.0" encoding="utf-8"?>
@@ -1164,6 +2636,36 @@
     <w:semiHidden/>
     <w:unhideWhenUsed/>
   </w:style>
+  <w:style w:type="paragraph" w:styleId="NormalWeb">
+    <w:name w:val="Normal (Web)"/>
+    <w:basedOn w:val="Normal"/>
+    <w:uiPriority w:val="99"/>
+    <w:semiHidden/>
+    <w:unhideWhenUsed/>
+    <w:rsid w:val="004A2C57"/>
+    <w:pPr>
+      <w:spacing w:before="100" w:beforeAutospacing="1" w:after="100" w:afterAutospacing="1" w:line="240" w:lineRule="auto"/>
+    </w:pPr>
+    <w:rPr>
+      <w:rFonts w:ascii="Times New Roman" w:eastAsia="Times New Roman" w:hAnsi="Times New Roman" w:cs="Times New Roman"/>
+      <w:kern w:val="0"/>
+      <w:sz w:val="24"/>
+      <w:szCs w:val="24"/>
+      <w:lang w:eastAsia="es-ES"/>
+      <w14:ligatures w14:val="none"/>
+    </w:rPr>
+  </w:style>
+  <w:style w:type="character" w:styleId="Textoennegrita">
+    <w:name w:val="Strong"/>
+    <w:basedOn w:val="Fuentedeprrafopredeter"/>
+    <w:uiPriority w:val="22"/>
+    <w:qFormat/>
+    <w:rsid w:val="004A2C57"/>
+    <w:rPr>
+      <w:b/>
+      <w:bCs/>
+    </w:rPr>
+  </w:style>
 </w:styles>
 </file>
 
